--- a/doc/D3/Workplan Report.docx
+++ b/doc/D3/Workplan Report.docx
@@ -172,7 +172,6 @@
       <w:bookmarkStart w:id="3" w:name="_Toc66203112"/>
       <w:bookmarkStart w:id="4" w:name="_Toc66204063"/>
       <w:bookmarkStart w:id="5" w:name="_Toc66204174"/>
-      <w:proofErr w:type="spellStart"/>
       <w:r>
         <w:rPr>
           <w:color w:val="4472C4" w:themeColor="accent1"/>
@@ -185,7 +184,6 @@
       <w:bookmarkEnd w:id="3"/>
       <w:bookmarkEnd w:id="4"/>
       <w:bookmarkEnd w:id="5"/>
-      <w:proofErr w:type="spellEnd"/>
     </w:p>
     <w:p>
       <w:pPr>
@@ -212,21 +210,7 @@
         <w:rPr>
           <w:lang w:val="es-ES"/>
         </w:rPr>
-        <w:t xml:space="preserve">Guillermo </w:t>
-      </w:r>
-      <w:proofErr w:type="spellStart"/>
-      <w:r>
-        <w:rPr>
-          <w:lang w:val="es-ES"/>
-        </w:rPr>
-        <w:t>Diz</w:t>
-      </w:r>
-      <w:proofErr w:type="spellEnd"/>
-      <w:r>
-        <w:rPr>
-          <w:lang w:val="es-ES"/>
-        </w:rPr>
-        <w:t xml:space="preserve"> Gil </w:t>
+        <w:t xml:space="preserve">Guillermo Diz Gil </w:t>
       </w:r>
     </w:p>
     <w:p>
@@ -280,21 +264,7 @@
         <w:rPr>
           <w:lang w:val="en-GB"/>
         </w:rPr>
-        <w:t xml:space="preserve">George </w:t>
-      </w:r>
-      <w:proofErr w:type="spellStart"/>
-      <w:r>
-        <w:rPr>
-          <w:lang w:val="en-GB"/>
-        </w:rPr>
-        <w:t>Laurentiu</w:t>
-      </w:r>
-      <w:proofErr w:type="spellEnd"/>
-      <w:r>
-        <w:rPr>
-          <w:lang w:val="en-GB"/>
-        </w:rPr>
-        <w:t xml:space="preserve"> Bogdan </w:t>
+        <w:t xml:space="preserve">George Laurentiu Bogdan </w:t>
       </w:r>
     </w:p>
     <w:p>
@@ -348,21 +318,7 @@
         <w:rPr>
           <w:lang w:val="es-ES"/>
         </w:rPr>
-        <w:t xml:space="preserve">Rafael </w:t>
-      </w:r>
-      <w:proofErr w:type="spellStart"/>
-      <w:r>
-        <w:rPr>
-          <w:lang w:val="es-ES"/>
-        </w:rPr>
-        <w:t>Corchuelo</w:t>
-      </w:r>
-      <w:proofErr w:type="spellEnd"/>
-      <w:r>
-        <w:rPr>
-          <w:lang w:val="es-ES"/>
-        </w:rPr>
-        <w:t xml:space="preserve"> Gil</w:t>
+        <w:t>Rafael Corchuelo Gil</w:t>
       </w:r>
     </w:p>
     <w:p>
@@ -563,21 +519,8 @@
             </w:rPr>
           </w:pPr>
           <w:r>
-            <w:t xml:space="preserve">Table </w:t>
+            <w:t>Table of contents</w:t>
           </w:r>
-          <w:proofErr w:type="spellStart"/>
-          <w:r>
-            <w:t>of</w:t>
-          </w:r>
-          <w:proofErr w:type="spellEnd"/>
-          <w:r>
-            <w:t xml:space="preserve"> </w:t>
-          </w:r>
-          <w:proofErr w:type="spellStart"/>
-          <w:r>
-            <w:t>contents</w:t>
-          </w:r>
-          <w:proofErr w:type="spellEnd"/>
           <w:r>
             <w:rPr>
               <w:rFonts w:asciiTheme="minorHAnsi" w:hAnsiTheme="minorHAnsi" w:cstheme="minorHAnsi"/>
@@ -2200,83 +2143,33 @@
               <w:rPr>
                 <w:lang w:val="es-ES"/>
               </w:rPr>
-              <w:t xml:space="preserve">George </w:t>
-            </w:r>
-            <w:proofErr w:type="spellStart"/>
-            <w:r>
+              <w:t>George Laurentiu Bogdan</w:t>
+            </w:r>
+          </w:p>
+          <w:p>
+            <w:pPr>
               <w:rPr>
                 <w:lang w:val="es-ES"/>
               </w:rPr>
-              <w:t>Laurentiu</w:t>
-            </w:r>
-            <w:proofErr w:type="spellEnd"/>
+            </w:pPr>
             <w:r>
               <w:rPr>
                 <w:lang w:val="es-ES"/>
               </w:rPr>
-              <w:t xml:space="preserve"> </w:t>
-            </w:r>
-            <w:proofErr w:type="spellStart"/>
-            <w:r>
+              <w:t>Guillermo Diz Gil</w:t>
+            </w:r>
+          </w:p>
+          <w:p>
+            <w:pPr>
               <w:rPr>
                 <w:lang w:val="es-ES"/>
               </w:rPr>
-              <w:t>Bogdan</w:t>
-            </w:r>
-            <w:proofErr w:type="spellEnd"/>
-          </w:p>
-          <w:p>
-            <w:pPr>
+            </w:pPr>
+            <w:r>
               <w:rPr>
                 <w:lang w:val="es-ES"/>
               </w:rPr>
-            </w:pPr>
-            <w:r>
-              <w:rPr>
-                <w:lang w:val="es-ES"/>
-              </w:rPr>
-              <w:t xml:space="preserve">Guillermo </w:t>
-            </w:r>
-            <w:proofErr w:type="spellStart"/>
-            <w:r>
-              <w:rPr>
-                <w:lang w:val="es-ES"/>
-              </w:rPr>
-              <w:t>Diz</w:t>
-            </w:r>
-            <w:proofErr w:type="spellEnd"/>
-            <w:r>
-              <w:rPr>
-                <w:lang w:val="es-ES"/>
-              </w:rPr>
-              <w:t xml:space="preserve"> Gil</w:t>
-            </w:r>
-          </w:p>
-          <w:p>
-            <w:pPr>
-              <w:rPr>
-                <w:lang w:val="es-ES"/>
-              </w:rPr>
-            </w:pPr>
-            <w:r>
-              <w:rPr>
-                <w:lang w:val="es-ES"/>
-              </w:rPr>
-              <w:t xml:space="preserve">Carmen </w:t>
-            </w:r>
-            <w:proofErr w:type="spellStart"/>
-            <w:r>
-              <w:rPr>
-                <w:lang w:val="es-ES"/>
-              </w:rPr>
-              <w:t>Mª</w:t>
-            </w:r>
-            <w:proofErr w:type="spellEnd"/>
-            <w:r>
-              <w:rPr>
-                <w:lang w:val="es-ES"/>
-              </w:rPr>
-              <w:t xml:space="preserve"> Muñoz Pérez</w:t>
+              <w:t>Carmen Mª Muñoz Pérez</w:t>
             </w:r>
           </w:p>
           <w:p>
@@ -2526,21 +2419,20 @@
               <w:rPr>
                 <w:lang w:val="es-ES"/>
               </w:rPr>
-              <w:t xml:space="preserve">Carmen </w:t>
-            </w:r>
-            <w:proofErr w:type="spellStart"/>
-            <w:r>
+              <w:t>Carmen Mª Muñoz Pérez</w:t>
+            </w:r>
+          </w:p>
+          <w:p>
+            <w:pPr>
               <w:rPr>
                 <w:lang w:val="es-ES"/>
               </w:rPr>
-              <w:t>Mª</w:t>
-            </w:r>
-            <w:proofErr w:type="spellEnd"/>
+            </w:pPr>
             <w:r>
               <w:rPr>
                 <w:lang w:val="es-ES"/>
               </w:rPr>
-              <w:t xml:space="preserve"> Muñoz Pérez</w:t>
+              <w:t>Francisco Rodríguez</w:t>
             </w:r>
           </w:p>
         </w:tc>
@@ -2742,30 +2634,8 @@
               <w:rPr>
                 <w:lang w:val="es-ES"/>
               </w:rPr>
-              <w:t xml:space="preserve">George </w:t>
-            </w:r>
-            <w:proofErr w:type="spellStart"/>
-            <w:r>
-              <w:rPr>
-                <w:lang w:val="es-ES"/>
-              </w:rPr>
-              <w:t>Laurentiu</w:t>
-            </w:r>
-            <w:proofErr w:type="spellEnd"/>
-            <w:r>
-              <w:rPr>
-                <w:lang w:val="es-ES"/>
-              </w:rPr>
-              <w:t xml:space="preserve"> </w:t>
-            </w:r>
-            <w:proofErr w:type="spellStart"/>
-            <w:r>
-              <w:rPr>
-                <w:lang w:val="es-ES"/>
-              </w:rPr>
-              <w:t>Bogdan</w:t>
-            </w:r>
-            <w:proofErr w:type="spellEnd"/>
+              <w:t>George Laurentiu Bogdan</w:t>
+            </w:r>
           </w:p>
         </w:tc>
       </w:tr>
@@ -2784,6 +2654,34 @@
           <w:tcPr>
             <w:tcW w:w="6514" w:type="dxa"/>
           </w:tcPr>
+          <w:p>
+            <w:r>
+              <w:t>05/1</w:t>
+            </w:r>
+            <w:r>
+              <w:t>9</w:t>
+            </w:r>
+            <w:r>
+              <w:t>/2021</w:t>
+            </w:r>
+          </w:p>
+        </w:tc>
+      </w:tr>
+      <w:tr>
+        <w:tc>
+          <w:tcPr>
+            <w:tcW w:w="1980" w:type="dxa"/>
+          </w:tcPr>
+          <w:p>
+            <w:r>
+              <w:t>End date</w:t>
+            </w:r>
+          </w:p>
+        </w:tc>
+        <w:tc>
+          <w:tcPr>
+            <w:tcW w:w="6514" w:type="dxa"/>
+          </w:tcPr>
           <w:p/>
         </w:tc>
       </w:tr>
@@ -2794,24 +2692,7 @@
           </w:tcPr>
           <w:p>
             <w:r>
-              <w:t>End date</w:t>
-            </w:r>
-          </w:p>
-        </w:tc>
-        <w:tc>
-          <w:tcPr>
-            <w:tcW w:w="6514" w:type="dxa"/>
-          </w:tcPr>
-          <w:p/>
-        </w:tc>
-      </w:tr>
-      <w:tr>
-        <w:tc>
-          <w:tcPr>
-            <w:tcW w:w="1980" w:type="dxa"/>
-          </w:tcPr>
-          <w:p>
-            <w:r>
+              <w:lastRenderedPageBreak/>
               <w:t>Time</w:t>
             </w:r>
           </w:p>
@@ -2830,7 +2711,6 @@
       </w:pPr>
       <w:bookmarkStart w:id="11" w:name="_Toc71980188"/>
       <w:r>
-        <w:lastRenderedPageBreak/>
         <w:t>Task 029</w:t>
       </w:r>
       <w:bookmarkEnd w:id="11"/>
@@ -2944,21 +2824,7 @@
               <w:rPr>
                 <w:lang w:val="es-ES"/>
               </w:rPr>
-              <w:t xml:space="preserve">Carmen </w:t>
-            </w:r>
-            <w:proofErr w:type="spellStart"/>
-            <w:r>
-              <w:rPr>
-                <w:lang w:val="es-ES"/>
-              </w:rPr>
-              <w:t>Mª</w:t>
-            </w:r>
-            <w:proofErr w:type="spellEnd"/>
-            <w:r>
-              <w:rPr>
-                <w:lang w:val="es-ES"/>
-              </w:rPr>
-              <w:t xml:space="preserve"> Muñoz Pérez</w:t>
+              <w:t>Carmen Mª Muñoz Pérez</w:t>
             </w:r>
           </w:p>
         </w:tc>
@@ -2978,7 +2844,17 @@
           <w:tcPr>
             <w:tcW w:w="6514" w:type="dxa"/>
           </w:tcPr>
-          <w:p/>
+          <w:p>
+            <w:r>
+              <w:t>05/1</w:t>
+            </w:r>
+            <w:r>
+              <w:t>9</w:t>
+            </w:r>
+            <w:r>
+              <w:t>/2021</w:t>
+            </w:r>
+          </w:p>
         </w:tc>
       </w:tr>
       <w:tr>
@@ -2996,7 +2872,11 @@
           <w:tcPr>
             <w:tcW w:w="6514" w:type="dxa"/>
           </w:tcPr>
-          <w:p/>
+          <w:p>
+            <w:r>
+              <w:t>05/19/2021</w:t>
+            </w:r>
+          </w:p>
         </w:tc>
       </w:tr>
       <w:tr>
@@ -3014,7 +2894,11 @@
           <w:tcPr>
             <w:tcW w:w="6514" w:type="dxa"/>
           </w:tcPr>
-          <w:p/>
+          <w:p>
+            <w:r>
+              <w:t>00:15:00</w:t>
+            </w:r>
+          </w:p>
         </w:tc>
       </w:tr>
     </w:tbl>
@@ -3146,21 +3030,7 @@
               <w:rPr>
                 <w:lang w:val="es-ES"/>
               </w:rPr>
-              <w:t xml:space="preserve">Carmen </w:t>
-            </w:r>
-            <w:proofErr w:type="spellStart"/>
-            <w:r>
-              <w:rPr>
-                <w:lang w:val="es-ES"/>
-              </w:rPr>
-              <w:t>Mª</w:t>
-            </w:r>
-            <w:proofErr w:type="spellEnd"/>
-            <w:r>
-              <w:rPr>
-                <w:lang w:val="es-ES"/>
-              </w:rPr>
-              <w:t xml:space="preserve"> Muñoz Pérez</w:t>
+              <w:t>Carmen Mª Muñoz Pérez</w:t>
             </w:r>
           </w:p>
         </w:tc>
@@ -3403,33 +3273,19 @@
               <w:rPr>
                 <w:lang w:val="es-ES"/>
               </w:rPr>
-              <w:t xml:space="preserve">Guillermo </w:t>
-            </w:r>
-            <w:proofErr w:type="spellStart"/>
-            <w:r>
+              <w:t>Guillermo Diz Gil</w:t>
+            </w:r>
+          </w:p>
+          <w:p>
+            <w:pPr>
               <w:rPr>
                 <w:lang w:val="es-ES"/>
               </w:rPr>
-              <w:t>Diz</w:t>
-            </w:r>
-            <w:proofErr w:type="spellEnd"/>
+            </w:pPr>
             <w:r>
               <w:rPr>
                 <w:lang w:val="es-ES"/>
               </w:rPr>
-              <w:t xml:space="preserve"> Gil</w:t>
-            </w:r>
-          </w:p>
-          <w:p>
-            <w:pPr>
-              <w:rPr>
-                <w:lang w:val="es-ES"/>
-              </w:rPr>
-            </w:pPr>
-            <w:r>
-              <w:rPr>
-                <w:lang w:val="es-ES"/>
-              </w:rPr>
               <w:t>Francisco Rodríguez Pérez</w:t>
             </w:r>
           </w:p>
@@ -3450,7 +3306,20 @@
           <w:tcPr>
             <w:tcW w:w="6514" w:type="dxa"/>
           </w:tcPr>
-          <w:p/>
+          <w:p>
+            <w:r>
+              <w:t>05/</w:t>
+            </w:r>
+            <w:r>
+              <w:t>2</w:t>
+            </w:r>
+            <w:r>
+              <w:t>5</w:t>
+            </w:r>
+            <w:r>
+              <w:t>/2021</w:t>
+            </w:r>
+          </w:p>
         </w:tc>
       </w:tr>
       <w:tr>
@@ -3468,7 +3337,17 @@
           <w:tcPr>
             <w:tcW w:w="6514" w:type="dxa"/>
           </w:tcPr>
-          <w:p/>
+          <w:p>
+            <w:r>
+              <w:t>05/</w:t>
+            </w:r>
+            <w:r>
+              <w:t>25</w:t>
+            </w:r>
+            <w:r>
+              <w:t>/2021</w:t>
+            </w:r>
+          </w:p>
         </w:tc>
       </w:tr>
       <w:tr>
@@ -3486,18 +3365,24 @@
           <w:tcPr>
             <w:tcW w:w="6514" w:type="dxa"/>
           </w:tcPr>
-          <w:p/>
+          <w:p>
+            <w:r>
+              <w:t>1:39:18</w:t>
+            </w:r>
+          </w:p>
         </w:tc>
       </w:tr>
     </w:tbl>
     <w:p/>
     <w:p/>
+    <w:p/>
     <w:p>
       <w:pPr>
         <w:pStyle w:val="Ttulo2"/>
       </w:pPr>
       <w:bookmarkStart w:id="14" w:name="_Toc71980191"/>
       <w:r>
+        <w:lastRenderedPageBreak/>
         <w:t>Task 032</w:t>
       </w:r>
       <w:bookmarkEnd w:id="14"/>
@@ -3520,7 +3405,6 @@
           </w:tcPr>
           <w:p>
             <w:r>
-              <w:lastRenderedPageBreak/>
               <w:t>Task Id</w:t>
             </w:r>
           </w:p>
@@ -3620,90 +3504,123 @@
               <w:rPr>
                 <w:lang w:val="es-ES"/>
               </w:rPr>
-              <w:t xml:space="preserve">Guillermo </w:t>
-            </w:r>
-            <w:proofErr w:type="spellStart"/>
-            <w:r>
+              <w:t>Guillermo Diz Gil</w:t>
+            </w:r>
+          </w:p>
+          <w:p>
+            <w:pPr>
               <w:rPr>
                 <w:lang w:val="es-ES"/>
               </w:rPr>
-              <w:t>Diz</w:t>
-            </w:r>
-            <w:proofErr w:type="spellEnd"/>
+            </w:pPr>
             <w:r>
               <w:rPr>
                 <w:lang w:val="es-ES"/>
               </w:rPr>
-              <w:t xml:space="preserve"> Gil</w:t>
-            </w:r>
-          </w:p>
+              <w:t>Francisco Rodríguez Pérez</w:t>
+            </w:r>
+          </w:p>
+        </w:tc>
+      </w:tr>
+      <w:tr>
+        <w:tc>
+          <w:tcPr>
+            <w:tcW w:w="1980" w:type="dxa"/>
+          </w:tcPr>
+          <w:p>
+            <w:r>
+              <w:t>Start date</w:t>
+            </w:r>
+          </w:p>
+        </w:tc>
+        <w:tc>
+          <w:tcPr>
+            <w:tcW w:w="6514" w:type="dxa"/>
+          </w:tcPr>
+          <w:p>
+            <w:r>
+              <w:t>0</w:t>
+            </w:r>
+            <w:r>
+              <w:t>5</w:t>
+            </w:r>
+            <w:r>
+              <w:t>/</w:t>
+            </w:r>
+            <w:r>
+              <w:t>2</w:t>
+            </w:r>
+            <w:r>
+              <w:t>3</w:t>
+            </w:r>
+            <w:r>
+              <w:t>/2021</w:t>
+            </w:r>
+          </w:p>
+        </w:tc>
+      </w:tr>
+      <w:tr>
+        <w:tc>
+          <w:tcPr>
+            <w:tcW w:w="1980" w:type="dxa"/>
+          </w:tcPr>
+          <w:p>
+            <w:r>
+              <w:t>End date</w:t>
+            </w:r>
+          </w:p>
+        </w:tc>
+        <w:tc>
+          <w:tcPr>
+            <w:tcW w:w="6514" w:type="dxa"/>
+          </w:tcPr>
+          <w:p>
+            <w:r>
+              <w:t>0</w:t>
+            </w:r>
+            <w:r>
+              <w:t>5</w:t>
+            </w:r>
+            <w:r>
+              <w:t>/</w:t>
+            </w:r>
+            <w:r>
+              <w:t>2</w:t>
+            </w:r>
+            <w:r>
+              <w:t>5</w:t>
+            </w:r>
+            <w:r>
+              <w:t>/2021</w:t>
+            </w:r>
+          </w:p>
+        </w:tc>
+      </w:tr>
+      <w:tr>
+        <w:tc>
+          <w:tcPr>
+            <w:tcW w:w="1980" w:type="dxa"/>
+          </w:tcPr>
+          <w:p>
+            <w:r>
+              <w:t>Time</w:t>
+            </w:r>
+          </w:p>
+        </w:tc>
+        <w:tc>
+          <w:tcPr>
+            <w:tcW w:w="6514" w:type="dxa"/>
+          </w:tcPr>
           <w:p>
             <w:pPr>
               <w:rPr>
-                <w:lang w:val="es-ES"/>
+                <w:u w:val="single"/>
               </w:rPr>
             </w:pPr>
             <w:r>
-              <w:rPr>
-                <w:lang w:val="es-ES"/>
-              </w:rPr>
-              <w:t>Francisco Rodríguez Pérez</w:t>
-            </w:r>
-          </w:p>
-        </w:tc>
-      </w:tr>
-      <w:tr>
-        <w:tc>
-          <w:tcPr>
-            <w:tcW w:w="1980" w:type="dxa"/>
-          </w:tcPr>
-          <w:p>
-            <w:r>
-              <w:t>Start date</w:t>
-            </w:r>
-          </w:p>
-        </w:tc>
-        <w:tc>
-          <w:tcPr>
-            <w:tcW w:w="6514" w:type="dxa"/>
-          </w:tcPr>
-          <w:p/>
-        </w:tc>
-      </w:tr>
-      <w:tr>
-        <w:tc>
-          <w:tcPr>
-            <w:tcW w:w="1980" w:type="dxa"/>
-          </w:tcPr>
-          <w:p>
-            <w:r>
-              <w:t>End date</w:t>
-            </w:r>
-          </w:p>
-        </w:tc>
-        <w:tc>
-          <w:tcPr>
-            <w:tcW w:w="6514" w:type="dxa"/>
-          </w:tcPr>
-          <w:p/>
-        </w:tc>
-      </w:tr>
-      <w:tr>
-        <w:tc>
-          <w:tcPr>
-            <w:tcW w:w="1980" w:type="dxa"/>
-          </w:tcPr>
-          <w:p>
-            <w:r>
-              <w:t>Time</w:t>
-            </w:r>
-          </w:p>
-        </w:tc>
-        <w:tc>
-          <w:tcPr>
-            <w:tcW w:w="6514" w:type="dxa"/>
-          </w:tcPr>
-          <w:p/>
+              <w:t>00:20:00</w:t>
+            </w:r>
+          </w:p>
         </w:tc>
       </w:tr>
     </w:tbl>
@@ -3841,21 +3758,20 @@
               <w:rPr>
                 <w:lang w:val="es-ES"/>
               </w:rPr>
-              <w:t xml:space="preserve">Guillermo </w:t>
-            </w:r>
-            <w:proofErr w:type="spellStart"/>
-            <w:r>
+              <w:t>Guillermo Diz Gil</w:t>
+            </w:r>
+          </w:p>
+          <w:p>
+            <w:pPr>
               <w:rPr>
                 <w:lang w:val="es-ES"/>
               </w:rPr>
-              <w:t>Diz</w:t>
-            </w:r>
-            <w:proofErr w:type="spellEnd"/>
+            </w:pPr>
             <w:r>
               <w:rPr>
                 <w:lang w:val="es-ES"/>
               </w:rPr>
-              <w:t xml:space="preserve"> Gil</w:t>
+              <w:t>Francisco Rodríguez Pérez</w:t>
             </w:r>
           </w:p>
           <w:p>
@@ -3868,7 +3784,7 @@
               <w:rPr>
                 <w:lang w:val="es-ES"/>
               </w:rPr>
-              <w:t>Francisco Rodríguez Pérez</w:t>
+              <w:t>Carmen María Muñoz</w:t>
             </w:r>
           </w:p>
         </w:tc>
@@ -3888,7 +3804,26 @@
           <w:tcPr>
             <w:tcW w:w="6514" w:type="dxa"/>
           </w:tcPr>
-          <w:p/>
+          <w:p>
+            <w:r>
+              <w:t>0</w:t>
+            </w:r>
+            <w:r>
+              <w:t>5</w:t>
+            </w:r>
+            <w:r>
+              <w:t>/</w:t>
+            </w:r>
+            <w:r>
+              <w:t>2</w:t>
+            </w:r>
+            <w:r>
+              <w:t>5</w:t>
+            </w:r>
+            <w:r>
+              <w:t>/2021</w:t>
+            </w:r>
+          </w:p>
         </w:tc>
       </w:tr>
       <w:tr>
@@ -3906,7 +3841,23 @@
           <w:tcPr>
             <w:tcW w:w="6514" w:type="dxa"/>
           </w:tcPr>
-          <w:p/>
+          <w:p>
+            <w:r>
+              <w:t>0</w:t>
+            </w:r>
+            <w:r>
+              <w:t>5</w:t>
+            </w:r>
+            <w:r>
+              <w:t>/</w:t>
+            </w:r>
+            <w:r>
+              <w:t>25</w:t>
+            </w:r>
+            <w:r>
+              <w:t>/2021</w:t>
+            </w:r>
+          </w:p>
         </w:tc>
       </w:tr>
       <w:tr>
@@ -3924,7 +3875,16 @@
           <w:tcPr>
             <w:tcW w:w="6514" w:type="dxa"/>
           </w:tcPr>
-          <w:p/>
+          <w:p>
+            <w:pPr>
+              <w:rPr>
+                <w:u w:val="single"/>
+              </w:rPr>
+            </w:pPr>
+            <w:r>
+              <w:t>2:00:00</w:t>
+            </w:r>
+          </w:p>
         </w:tc>
       </w:tr>
     </w:tbl>
@@ -4055,21 +4015,7 @@
               <w:rPr>
                 <w:lang w:val="es-ES"/>
               </w:rPr>
-              <w:t xml:space="preserve">Carmen </w:t>
-            </w:r>
-            <w:proofErr w:type="spellStart"/>
-            <w:r>
-              <w:rPr>
-                <w:lang w:val="es-ES"/>
-              </w:rPr>
-              <w:t>Mª</w:t>
-            </w:r>
-            <w:proofErr w:type="spellEnd"/>
-            <w:r>
-              <w:rPr>
-                <w:lang w:val="es-ES"/>
-              </w:rPr>
-              <w:t xml:space="preserve"> Muñoz Pérez</w:t>
+              <w:t>Carmen Mª Muñoz Pérez</w:t>
             </w:r>
           </w:p>
         </w:tc>
@@ -4281,26 +4227,19 @@
           </w:tcPr>
           <w:p>
             <w:r>
-              <w:t xml:space="preserve">Guillermo </w:t>
-            </w:r>
-            <w:proofErr w:type="spellStart"/>
-            <w:r>
-              <w:t>Diz</w:t>
-            </w:r>
-            <w:proofErr w:type="spellEnd"/>
-            <w:r>
-              <w:t xml:space="preserve"> Gil</w:t>
-            </w:r>
-          </w:p>
-        </w:tc>
-      </w:tr>
-      <w:tr>
-        <w:tc>
-          <w:tcPr>
-            <w:tcW w:w="1980" w:type="dxa"/>
-          </w:tcPr>
-          <w:p>
-            <w:r>
+              <w:t>Guillermo Diz Gil</w:t>
+            </w:r>
+          </w:p>
+        </w:tc>
+      </w:tr>
+      <w:tr>
+        <w:tc>
+          <w:tcPr>
+            <w:tcW w:w="1980" w:type="dxa"/>
+          </w:tcPr>
+          <w:p>
+            <w:r>
+              <w:lastRenderedPageBreak/>
               <w:t>Start date</w:t>
             </w:r>
           </w:p>
@@ -4573,7 +4512,28 @@
           <w:tcPr>
             <w:tcW w:w="6514" w:type="dxa"/>
           </w:tcPr>
-          <w:p/>
+          <w:p>
+            <w:pPr>
+              <w:rPr>
+                <w:u w:val="single"/>
+              </w:rPr>
+            </w:pPr>
+            <w:r>
+              <w:t>0</w:t>
+            </w:r>
+            <w:r>
+              <w:t>5</w:t>
+            </w:r>
+            <w:r>
+              <w:t>/</w:t>
+            </w:r>
+            <w:r>
+              <w:t>17</w:t>
+            </w:r>
+            <w:r>
+              <w:t>/2021</w:t>
+            </w:r>
+          </w:p>
         </w:tc>
       </w:tr>
       <w:tr>
@@ -4733,21 +4693,7 @@
               <w:rPr>
                 <w:lang w:val="es-ES"/>
               </w:rPr>
-              <w:t xml:space="preserve">Carmen </w:t>
-            </w:r>
-            <w:proofErr w:type="spellStart"/>
-            <w:r>
-              <w:rPr>
-                <w:lang w:val="es-ES"/>
-              </w:rPr>
-              <w:t>Mª</w:t>
-            </w:r>
-            <w:proofErr w:type="spellEnd"/>
-            <w:r>
-              <w:rPr>
-                <w:lang w:val="es-ES"/>
-              </w:rPr>
-              <w:t xml:space="preserve"> Muñoz Pérez</w:t>
+              <w:t>Carmen Mª Muñoz Pérez</w:t>
             </w:r>
           </w:p>
         </w:tc>
@@ -5219,7 +5165,23 @@
           <w:tcPr>
             <w:tcW w:w="6514" w:type="dxa"/>
           </w:tcPr>
-          <w:p/>
+          <w:p>
+            <w:r>
+              <w:t>0</w:t>
+            </w:r>
+            <w:r>
+              <w:t>5</w:t>
+            </w:r>
+            <w:r>
+              <w:t>/</w:t>
+            </w:r>
+            <w:r>
+              <w:t>25</w:t>
+            </w:r>
+            <w:r>
+              <w:t>/2021</w:t>
+            </w:r>
+          </w:p>
         </w:tc>
       </w:tr>
       <w:tr>
@@ -5237,7 +5199,23 @@
           <w:tcPr>
             <w:tcW w:w="6514" w:type="dxa"/>
           </w:tcPr>
-          <w:p/>
+          <w:p>
+            <w:r>
+              <w:t>0</w:t>
+            </w:r>
+            <w:r>
+              <w:t>5</w:t>
+            </w:r>
+            <w:r>
+              <w:t>/</w:t>
+            </w:r>
+            <w:r>
+              <w:t>25</w:t>
+            </w:r>
+            <w:r>
+              <w:t>/2021</w:t>
+            </w:r>
+          </w:p>
         </w:tc>
       </w:tr>
       <w:tr>
@@ -5255,7 +5233,11 @@
           <w:tcPr>
             <w:tcW w:w="6514" w:type="dxa"/>
           </w:tcPr>
-          <w:p/>
+          <w:p>
+            <w:r>
+              <w:t>1:30:00</w:t>
+            </w:r>
+          </w:p>
         </w:tc>
       </w:tr>
     </w:tbl>
@@ -5292,7 +5274,6 @@
           </w:tcPr>
           <w:p>
             <w:r>
-              <w:lastRenderedPageBreak/>
               <w:t>Task Id</w:t>
             </w:r>
           </w:p>
@@ -5380,30 +5361,8 @@
               <w:rPr>
                 <w:lang w:val="es-ES"/>
               </w:rPr>
-              <w:t xml:space="preserve">George </w:t>
-            </w:r>
-            <w:proofErr w:type="spellStart"/>
-            <w:r>
-              <w:rPr>
-                <w:lang w:val="es-ES"/>
-              </w:rPr>
-              <w:t>Laurentiu</w:t>
-            </w:r>
-            <w:proofErr w:type="spellEnd"/>
-            <w:r>
-              <w:rPr>
-                <w:lang w:val="es-ES"/>
-              </w:rPr>
-              <w:t xml:space="preserve"> </w:t>
-            </w:r>
-            <w:proofErr w:type="spellStart"/>
-            <w:r>
-              <w:rPr>
-                <w:lang w:val="es-ES"/>
-              </w:rPr>
-              <w:t>Bogdan</w:t>
-            </w:r>
-            <w:proofErr w:type="spellEnd"/>
+              <w:t>George Laurentiu Bogdan</w:t>
+            </w:r>
           </w:p>
         </w:tc>
       </w:tr>
@@ -5456,7 +5415,23 @@
           <w:tcPr>
             <w:tcW w:w="6514" w:type="dxa"/>
           </w:tcPr>
-          <w:p/>
+          <w:p>
+            <w:r>
+              <w:t>0</w:t>
+            </w:r>
+            <w:r>
+              <w:t>5</w:t>
+            </w:r>
+            <w:r>
+              <w:t>/</w:t>
+            </w:r>
+            <w:r>
+              <w:t>25</w:t>
+            </w:r>
+            <w:r>
+              <w:t>/2021</w:t>
+            </w:r>
+          </w:p>
         </w:tc>
       </w:tr>
       <w:tr>
@@ -5474,7 +5449,11 @@
           <w:tcPr>
             <w:tcW w:w="6514" w:type="dxa"/>
           </w:tcPr>
-          <w:p/>
+          <w:p>
+            <w:r>
+              <w:t>8:00:00</w:t>
+            </w:r>
+          </w:p>
         </w:tc>
       </w:tr>
     </w:tbl>
@@ -5554,15 +5533,7 @@
               <w:t>F</w:t>
             </w:r>
             <w:r>
-              <w:t xml:space="preserve">unctional testing - manage </w:t>
-            </w:r>
-            <w:proofErr w:type="spellStart"/>
-            <w:r>
-              <w:t>customisation</w:t>
-            </w:r>
-            <w:proofErr w:type="spellEnd"/>
-            <w:r>
-              <w:t xml:space="preserve"> parameters (administrator)</w:t>
+              <w:t>unctional testing - manage customisation parameters (administrator)</w:t>
             </w:r>
           </w:p>
         </w:tc>
@@ -5602,15 +5573,7 @@
           </w:tcPr>
           <w:p>
             <w:r>
-              <w:t xml:space="preserve">Guillermo </w:t>
-            </w:r>
-            <w:proofErr w:type="spellStart"/>
-            <w:r>
-              <w:t>Diz</w:t>
-            </w:r>
-            <w:proofErr w:type="spellEnd"/>
-            <w:r>
-              <w:t xml:space="preserve"> Gil</w:t>
+              <w:t>Guillermo Diz Gil</w:t>
             </w:r>
           </w:p>
         </w:tc>
@@ -5849,7 +5812,26 @@
           <w:tcPr>
             <w:tcW w:w="6514" w:type="dxa"/>
           </w:tcPr>
-          <w:p/>
+          <w:p>
+            <w:r>
+              <w:t>0</w:t>
+            </w:r>
+            <w:r>
+              <w:t>5</w:t>
+            </w:r>
+            <w:r>
+              <w:t>/</w:t>
+            </w:r>
+            <w:r>
+              <w:t>2</w:t>
+            </w:r>
+            <w:r>
+              <w:t>4</w:t>
+            </w:r>
+            <w:r>
+              <w:t>/2021</w:t>
+            </w:r>
+          </w:p>
         </w:tc>
       </w:tr>
       <w:tr>
@@ -5867,7 +5849,26 @@
           <w:tcPr>
             <w:tcW w:w="6514" w:type="dxa"/>
           </w:tcPr>
-          <w:p/>
+          <w:p>
+            <w:r>
+              <w:t>0</w:t>
+            </w:r>
+            <w:r>
+              <w:t>5</w:t>
+            </w:r>
+            <w:r>
+              <w:t>/</w:t>
+            </w:r>
+            <w:r>
+              <w:t>2</w:t>
+            </w:r>
+            <w:r>
+              <w:t>5</w:t>
+            </w:r>
+            <w:r>
+              <w:t>/2021</w:t>
+            </w:r>
+          </w:p>
         </w:tc>
       </w:tr>
       <w:tr>
@@ -5885,7 +5886,11 @@
           <w:tcPr>
             <w:tcW w:w="6514" w:type="dxa"/>
           </w:tcPr>
-          <w:p/>
+          <w:p>
+            <w:r>
+              <w:t>1:50:00</w:t>
+            </w:r>
+          </w:p>
         </w:tc>
       </w:tr>
     </w:tbl>
@@ -5960,10 +5965,10 @@
               <w:jc w:val="both"/>
             </w:pPr>
             <w:r>
-              <w:t>U</w:t>
-            </w:r>
-            <w:r>
-              <w:t>pdate project to version 2</w:t>
+              <w:t>F</w:t>
+            </w:r>
+            <w:r>
+              <w:t>ix all errors and problems for the deliverable</w:t>
             </w:r>
           </w:p>
         </w:tc>
@@ -6002,16 +6007,41 @@
             <w:tcW w:w="6514" w:type="dxa"/>
           </w:tcPr>
           <w:p>
-            <w:r>
-              <w:t xml:space="preserve">Guillermo </w:t>
-            </w:r>
-            <w:proofErr w:type="spellStart"/>
-            <w:r>
-              <w:t>Diz</w:t>
-            </w:r>
-            <w:proofErr w:type="spellEnd"/>
-            <w:r>
-              <w:t xml:space="preserve"> Gil</w:t>
+            <w:pPr>
+              <w:rPr>
+                <w:u w:val="single"/>
+                <w:lang w:val="es-ES"/>
+              </w:rPr>
+            </w:pPr>
+            <w:r>
+              <w:rPr>
+                <w:lang w:val="es-ES"/>
+              </w:rPr>
+              <w:t>Guillermo Diz Gil</w:t>
+            </w:r>
+            <w:r>
+              <w:rPr>
+                <w:lang w:val="es-ES"/>
+              </w:rPr>
+              <w:t xml:space="preserve">, </w:t>
+            </w:r>
+            <w:r>
+              <w:rPr>
+                <w:lang w:val="es-ES"/>
+              </w:rPr>
+              <w:t>Francisco Rodríguez Pérez</w:t>
+            </w:r>
+            <w:r>
+              <w:rPr>
+                <w:lang w:val="es-ES"/>
+              </w:rPr>
+              <w:t xml:space="preserve">, George Laurentiu Bogdam, Carmen María Muñoz </w:t>
+            </w:r>
+            <w:r>
+              <w:rPr>
+                <w:lang w:val="es-ES"/>
+              </w:rPr>
+              <w:t>Pérez.</w:t>
             </w:r>
           </w:p>
         </w:tc>
@@ -6042,7 +6072,10 @@
               <w:t>/</w:t>
             </w:r>
             <w:r>
-              <w:t>15</w:t>
+              <w:t>2</w:t>
+            </w:r>
+            <w:r>
+              <w:t>5</w:t>
             </w:r>
             <w:r>
               <w:t>/2021</w:t>
@@ -6076,7 +6109,16 @@
               <w:t>/</w:t>
             </w:r>
             <w:r>
-              <w:t>15</w:t>
+              <w:rPr>
+                <w:u w:val="single"/>
+              </w:rPr>
+              <w:t>2</w:t>
+            </w:r>
+            <w:r>
+              <w:rPr>
+                <w:u w:val="single"/>
+              </w:rPr>
+              <w:t>5</w:t>
             </w:r>
             <w:r>
               <w:t>/2021</w:t>

--- a/doc/D3/Workplan Report.docx
+++ b/doc/D3/Workplan Report.docx
@@ -172,6 +172,7 @@
       <w:bookmarkStart w:id="3" w:name="_Toc66203112"/>
       <w:bookmarkStart w:id="4" w:name="_Toc66204063"/>
       <w:bookmarkStart w:id="5" w:name="_Toc66204174"/>
+      <w:proofErr w:type="spellStart"/>
       <w:r>
         <w:rPr>
           <w:color w:val="4472C4" w:themeColor="accent1"/>
@@ -184,6 +185,7 @@
       <w:bookmarkEnd w:id="3"/>
       <w:bookmarkEnd w:id="4"/>
       <w:bookmarkEnd w:id="5"/>
+      <w:proofErr w:type="spellEnd"/>
     </w:p>
     <w:p>
       <w:pPr>
@@ -210,7 +212,21 @@
         <w:rPr>
           <w:lang w:val="es-ES"/>
         </w:rPr>
-        <w:t xml:space="preserve">Guillermo Diz Gil </w:t>
+        <w:t xml:space="preserve">Guillermo </w:t>
+      </w:r>
+      <w:proofErr w:type="spellStart"/>
+      <w:r>
+        <w:rPr>
+          <w:lang w:val="es-ES"/>
+        </w:rPr>
+        <w:t>Diz</w:t>
+      </w:r>
+      <w:proofErr w:type="spellEnd"/>
+      <w:r>
+        <w:rPr>
+          <w:lang w:val="es-ES"/>
+        </w:rPr>
+        <w:t xml:space="preserve"> Gil </w:t>
       </w:r>
     </w:p>
     <w:p>
@@ -264,7 +280,21 @@
         <w:rPr>
           <w:lang w:val="en-GB"/>
         </w:rPr>
-        <w:t xml:space="preserve">George Laurentiu Bogdan </w:t>
+        <w:t xml:space="preserve">George </w:t>
+      </w:r>
+      <w:proofErr w:type="spellStart"/>
+      <w:r>
+        <w:rPr>
+          <w:lang w:val="en-GB"/>
+        </w:rPr>
+        <w:t>Laurentiu</w:t>
+      </w:r>
+      <w:proofErr w:type="spellEnd"/>
+      <w:r>
+        <w:rPr>
+          <w:lang w:val="en-GB"/>
+        </w:rPr>
+        <w:t xml:space="preserve"> Bogdan </w:t>
       </w:r>
     </w:p>
     <w:p>
@@ -318,7 +348,21 @@
         <w:rPr>
           <w:lang w:val="es-ES"/>
         </w:rPr>
-        <w:t>Rafael Corchuelo Gil</w:t>
+        <w:t xml:space="preserve">Rafael </w:t>
+      </w:r>
+      <w:proofErr w:type="spellStart"/>
+      <w:r>
+        <w:rPr>
+          <w:lang w:val="es-ES"/>
+        </w:rPr>
+        <w:t>Corchuelo</w:t>
+      </w:r>
+      <w:proofErr w:type="spellEnd"/>
+      <w:r>
+        <w:rPr>
+          <w:lang w:val="es-ES"/>
+        </w:rPr>
+        <w:t xml:space="preserve"> Gil</w:t>
       </w:r>
     </w:p>
     <w:p>
@@ -519,8 +563,21 @@
             </w:rPr>
           </w:pPr>
           <w:r>
-            <w:t>Table of contents</w:t>
+            <w:t xml:space="preserve">Table </w:t>
           </w:r>
+          <w:proofErr w:type="spellStart"/>
+          <w:r>
+            <w:t>of</w:t>
+          </w:r>
+          <w:proofErr w:type="spellEnd"/>
+          <w:r>
+            <w:t xml:space="preserve"> </w:t>
+          </w:r>
+          <w:proofErr w:type="spellStart"/>
+          <w:r>
+            <w:t>contents</w:t>
+          </w:r>
+          <w:proofErr w:type="spellEnd"/>
           <w:r>
             <w:rPr>
               <w:rFonts w:asciiTheme="minorHAnsi" w:hAnsiTheme="minorHAnsi" w:cstheme="minorHAnsi"/>
@@ -2143,8 +2200,30 @@
               <w:rPr>
                 <w:lang w:val="es-ES"/>
               </w:rPr>
-              <w:t>George Laurentiu Bogdan</w:t>
-            </w:r>
+              <w:t xml:space="preserve">George </w:t>
+            </w:r>
+            <w:proofErr w:type="spellStart"/>
+            <w:r>
+              <w:rPr>
+                <w:lang w:val="es-ES"/>
+              </w:rPr>
+              <w:t>Laurentiu</w:t>
+            </w:r>
+            <w:proofErr w:type="spellEnd"/>
+            <w:r>
+              <w:rPr>
+                <w:lang w:val="es-ES"/>
+              </w:rPr>
+              <w:t xml:space="preserve"> </w:t>
+            </w:r>
+            <w:proofErr w:type="spellStart"/>
+            <w:r>
+              <w:rPr>
+                <w:lang w:val="es-ES"/>
+              </w:rPr>
+              <w:t>Bogdan</w:t>
+            </w:r>
+            <w:proofErr w:type="spellEnd"/>
           </w:p>
           <w:p>
             <w:pPr>
@@ -2156,7 +2235,21 @@
               <w:rPr>
                 <w:lang w:val="es-ES"/>
               </w:rPr>
-              <w:t>Guillermo Diz Gil</w:t>
+              <w:t xml:space="preserve">Guillermo </w:t>
+            </w:r>
+            <w:proofErr w:type="spellStart"/>
+            <w:r>
+              <w:rPr>
+                <w:lang w:val="es-ES"/>
+              </w:rPr>
+              <w:t>Diz</w:t>
+            </w:r>
+            <w:proofErr w:type="spellEnd"/>
+            <w:r>
+              <w:rPr>
+                <w:lang w:val="es-ES"/>
+              </w:rPr>
+              <w:t xml:space="preserve"> Gil</w:t>
             </w:r>
           </w:p>
           <w:p>
@@ -2169,7 +2262,21 @@
               <w:rPr>
                 <w:lang w:val="es-ES"/>
               </w:rPr>
-              <w:t>Carmen Mª Muñoz Pérez</w:t>
+              <w:t xml:space="preserve">Carmen </w:t>
+            </w:r>
+            <w:proofErr w:type="spellStart"/>
+            <w:r>
+              <w:rPr>
+                <w:lang w:val="es-ES"/>
+              </w:rPr>
+              <w:t>Mª</w:t>
+            </w:r>
+            <w:proofErr w:type="spellEnd"/>
+            <w:r>
+              <w:rPr>
+                <w:lang w:val="es-ES"/>
+              </w:rPr>
+              <w:t xml:space="preserve"> Muñoz Pérez</w:t>
             </w:r>
           </w:p>
           <w:p>
@@ -2419,7 +2526,21 @@
               <w:rPr>
                 <w:lang w:val="es-ES"/>
               </w:rPr>
-              <w:t>Carmen Mª Muñoz Pérez</w:t>
+              <w:t xml:space="preserve">Carmen </w:t>
+            </w:r>
+            <w:proofErr w:type="spellStart"/>
+            <w:r>
+              <w:rPr>
+                <w:lang w:val="es-ES"/>
+              </w:rPr>
+              <w:t>Mª</w:t>
+            </w:r>
+            <w:proofErr w:type="spellEnd"/>
+            <w:r>
+              <w:rPr>
+                <w:lang w:val="es-ES"/>
+              </w:rPr>
+              <w:t xml:space="preserve"> Muñoz Pérez</w:t>
             </w:r>
           </w:p>
           <w:p>
@@ -2474,7 +2595,11 @@
           <w:tcPr>
             <w:tcW w:w="6514" w:type="dxa"/>
           </w:tcPr>
-          <w:p/>
+          <w:p>
+            <w:r>
+              <w:t>25/05/2021</w:t>
+            </w:r>
+          </w:p>
         </w:tc>
       </w:tr>
       <w:tr>
@@ -2492,7 +2617,11 @@
           <w:tcPr>
             <w:tcW w:w="6514" w:type="dxa"/>
           </w:tcPr>
-          <w:p/>
+          <w:p>
+            <w:r>
+              <w:t>00:50:00</w:t>
+            </w:r>
+          </w:p>
         </w:tc>
       </w:tr>
     </w:tbl>
@@ -2634,8 +2763,30 @@
               <w:rPr>
                 <w:lang w:val="es-ES"/>
               </w:rPr>
-              <w:t>George Laurentiu Bogdan</w:t>
-            </w:r>
+              <w:t xml:space="preserve">George </w:t>
+            </w:r>
+            <w:proofErr w:type="spellStart"/>
+            <w:r>
+              <w:rPr>
+                <w:lang w:val="es-ES"/>
+              </w:rPr>
+              <w:t>Laurentiu</w:t>
+            </w:r>
+            <w:proofErr w:type="spellEnd"/>
+            <w:r>
+              <w:rPr>
+                <w:lang w:val="es-ES"/>
+              </w:rPr>
+              <w:t xml:space="preserve"> </w:t>
+            </w:r>
+            <w:proofErr w:type="spellStart"/>
+            <w:r>
+              <w:rPr>
+                <w:lang w:val="es-ES"/>
+              </w:rPr>
+              <w:t>Bogdan</w:t>
+            </w:r>
+            <w:proofErr w:type="spellEnd"/>
           </w:p>
         </w:tc>
       </w:tr>
@@ -2682,7 +2833,11 @@
           <w:tcPr>
             <w:tcW w:w="6514" w:type="dxa"/>
           </w:tcPr>
-          <w:p/>
+          <w:p>
+            <w:r>
+              <w:t>25/05/2021</w:t>
+            </w:r>
+          </w:p>
         </w:tc>
       </w:tr>
       <w:tr>
@@ -2701,7 +2856,11 @@
           <w:tcPr>
             <w:tcW w:w="6514" w:type="dxa"/>
           </w:tcPr>
-          <w:p/>
+          <w:p>
+            <w:r>
+              <w:t>00:30:00</w:t>
+            </w:r>
+          </w:p>
         </w:tc>
       </w:tr>
     </w:tbl>
@@ -2710,6 +2869,11 @@
         <w:pStyle w:val="Ttulo2"/>
       </w:pPr>
       <w:bookmarkStart w:id="11" w:name="_Toc71980188"/>
+    </w:p>
+    <w:p>
+      <w:pPr>
+        <w:pStyle w:val="Ttulo2"/>
+      </w:pPr>
       <w:r>
         <w:t>Task 029</w:t>
       </w:r>
@@ -2824,7 +2988,21 @@
               <w:rPr>
                 <w:lang w:val="es-ES"/>
               </w:rPr>
-              <w:t>Carmen Mª Muñoz Pérez</w:t>
+              <w:t xml:space="preserve">Carmen </w:t>
+            </w:r>
+            <w:proofErr w:type="spellStart"/>
+            <w:r>
+              <w:rPr>
+                <w:lang w:val="es-ES"/>
+              </w:rPr>
+              <w:t>Mª</w:t>
+            </w:r>
+            <w:proofErr w:type="spellEnd"/>
+            <w:r>
+              <w:rPr>
+                <w:lang w:val="es-ES"/>
+              </w:rPr>
+              <w:t xml:space="preserve"> Muñoz Pérez</w:t>
             </w:r>
           </w:p>
         </w:tc>
@@ -3030,7 +3208,21 @@
               <w:rPr>
                 <w:lang w:val="es-ES"/>
               </w:rPr>
-              <w:t>Carmen Mª Muñoz Pérez</w:t>
+              <w:t xml:space="preserve">Carmen </w:t>
+            </w:r>
+            <w:proofErr w:type="spellStart"/>
+            <w:r>
+              <w:rPr>
+                <w:lang w:val="es-ES"/>
+              </w:rPr>
+              <w:t>Mª</w:t>
+            </w:r>
+            <w:proofErr w:type="spellEnd"/>
+            <w:r>
+              <w:rPr>
+                <w:lang w:val="es-ES"/>
+              </w:rPr>
+              <w:t xml:space="preserve"> Muñoz Pérez</w:t>
             </w:r>
           </w:p>
         </w:tc>
@@ -3273,7 +3465,21 @@
               <w:rPr>
                 <w:lang w:val="es-ES"/>
               </w:rPr>
-              <w:t>Guillermo Diz Gil</w:t>
+              <w:t xml:space="preserve">Guillermo </w:t>
+            </w:r>
+            <w:proofErr w:type="spellStart"/>
+            <w:r>
+              <w:rPr>
+                <w:lang w:val="es-ES"/>
+              </w:rPr>
+              <w:t>Diz</w:t>
+            </w:r>
+            <w:proofErr w:type="spellEnd"/>
+            <w:r>
+              <w:rPr>
+                <w:lang w:val="es-ES"/>
+              </w:rPr>
+              <w:t xml:space="preserve"> Gil</w:t>
             </w:r>
           </w:p>
           <w:p>
@@ -3311,10 +3517,7 @@
               <w:t>05/</w:t>
             </w:r>
             <w:r>
-              <w:t>2</w:t>
-            </w:r>
-            <w:r>
-              <w:t>5</w:t>
+              <w:t>25</w:t>
             </w:r>
             <w:r>
               <w:t>/2021</w:t>
@@ -3382,7 +3585,6 @@
       </w:pPr>
       <w:bookmarkStart w:id="14" w:name="_Toc71980191"/>
       <w:r>
-        <w:lastRenderedPageBreak/>
         <w:t>Task 032</w:t>
       </w:r>
       <w:bookmarkEnd w:id="14"/>
@@ -3504,7 +3706,21 @@
               <w:rPr>
                 <w:lang w:val="es-ES"/>
               </w:rPr>
-              <w:t>Guillermo Diz Gil</w:t>
+              <w:t xml:space="preserve">Guillermo </w:t>
+            </w:r>
+            <w:proofErr w:type="spellStart"/>
+            <w:r>
+              <w:rPr>
+                <w:lang w:val="es-ES"/>
+              </w:rPr>
+              <w:t>Diz</w:t>
+            </w:r>
+            <w:proofErr w:type="spellEnd"/>
+            <w:r>
+              <w:rPr>
+                <w:lang w:val="es-ES"/>
+              </w:rPr>
+              <w:t xml:space="preserve"> Gil</w:t>
             </w:r>
           </w:p>
           <w:p>
@@ -3548,10 +3764,7 @@
               <w:t>/</w:t>
             </w:r>
             <w:r>
-              <w:t>2</w:t>
-            </w:r>
-            <w:r>
-              <w:t>3</w:t>
+              <w:t>23</w:t>
             </w:r>
             <w:r>
               <w:t>/2021</w:t>
@@ -3585,10 +3798,7 @@
               <w:t>/</w:t>
             </w:r>
             <w:r>
-              <w:t>2</w:t>
-            </w:r>
-            <w:r>
-              <w:t>5</w:t>
+              <w:t>25</w:t>
             </w:r>
             <w:r>
               <w:t>/2021</w:t>
@@ -3758,7 +3968,21 @@
               <w:rPr>
                 <w:lang w:val="es-ES"/>
               </w:rPr>
-              <w:t>Guillermo Diz Gil</w:t>
+              <w:t xml:space="preserve">Guillermo </w:t>
+            </w:r>
+            <w:proofErr w:type="spellStart"/>
+            <w:r>
+              <w:rPr>
+                <w:lang w:val="es-ES"/>
+              </w:rPr>
+              <w:t>Diz</w:t>
+            </w:r>
+            <w:proofErr w:type="spellEnd"/>
+            <w:r>
+              <w:rPr>
+                <w:lang w:val="es-ES"/>
+              </w:rPr>
+              <w:t xml:space="preserve"> Gil</w:t>
             </w:r>
           </w:p>
           <w:p>
@@ -3815,10 +4039,7 @@
               <w:t>/</w:t>
             </w:r>
             <w:r>
-              <w:t>2</w:t>
-            </w:r>
-            <w:r>
-              <w:t>5</w:t>
+              <w:t>25</w:t>
             </w:r>
             <w:r>
               <w:t>/2021</w:t>
@@ -4015,7 +4236,21 @@
               <w:rPr>
                 <w:lang w:val="es-ES"/>
               </w:rPr>
-              <w:t>Carmen Mª Muñoz Pérez</w:t>
+              <w:t xml:space="preserve">Carmen </w:t>
+            </w:r>
+            <w:proofErr w:type="spellStart"/>
+            <w:r>
+              <w:rPr>
+                <w:lang w:val="es-ES"/>
+              </w:rPr>
+              <w:t>Mª</w:t>
+            </w:r>
+            <w:proofErr w:type="spellEnd"/>
+            <w:r>
+              <w:rPr>
+                <w:lang w:val="es-ES"/>
+              </w:rPr>
+              <w:t xml:space="preserve"> Muñoz Pérez</w:t>
             </w:r>
           </w:p>
         </w:tc>
@@ -4217,6 +4452,7 @@
           </w:tcPr>
           <w:p>
             <w:r>
+              <w:lastRenderedPageBreak/>
               <w:t>Worker name</w:t>
             </w:r>
           </w:p>
@@ -4227,19 +4463,26 @@
           </w:tcPr>
           <w:p>
             <w:r>
-              <w:t>Guillermo Diz Gil</w:t>
-            </w:r>
-          </w:p>
-        </w:tc>
-      </w:tr>
-      <w:tr>
-        <w:tc>
-          <w:tcPr>
-            <w:tcW w:w="1980" w:type="dxa"/>
-          </w:tcPr>
-          <w:p>
-            <w:r>
-              <w:lastRenderedPageBreak/>
+              <w:t xml:space="preserve">Guillermo </w:t>
+            </w:r>
+            <w:proofErr w:type="spellStart"/>
+            <w:r>
+              <w:t>Diz</w:t>
+            </w:r>
+            <w:proofErr w:type="spellEnd"/>
+            <w:r>
+              <w:t xml:space="preserve"> Gil</w:t>
+            </w:r>
+          </w:p>
+        </w:tc>
+      </w:tr>
+      <w:tr>
+        <w:tc>
+          <w:tcPr>
+            <w:tcW w:w="1980" w:type="dxa"/>
+          </w:tcPr>
+          <w:p>
+            <w:r>
               <w:t>Start date</w:t>
             </w:r>
           </w:p>
@@ -4693,7 +4936,21 @@
               <w:rPr>
                 <w:lang w:val="es-ES"/>
               </w:rPr>
-              <w:t>Carmen Mª Muñoz Pérez</w:t>
+              <w:t xml:space="preserve">Carmen </w:t>
+            </w:r>
+            <w:proofErr w:type="spellStart"/>
+            <w:r>
+              <w:rPr>
+                <w:lang w:val="es-ES"/>
+              </w:rPr>
+              <w:t>Mª</w:t>
+            </w:r>
+            <w:proofErr w:type="spellEnd"/>
+            <w:r>
+              <w:rPr>
+                <w:lang w:val="es-ES"/>
+              </w:rPr>
+              <w:t xml:space="preserve"> Muñoz Pérez</w:t>
             </w:r>
           </w:p>
         </w:tc>
@@ -5361,8 +5618,30 @@
               <w:rPr>
                 <w:lang w:val="es-ES"/>
               </w:rPr>
-              <w:t>George Laurentiu Bogdan</w:t>
-            </w:r>
+              <w:t xml:space="preserve">George </w:t>
+            </w:r>
+            <w:proofErr w:type="spellStart"/>
+            <w:r>
+              <w:rPr>
+                <w:lang w:val="es-ES"/>
+              </w:rPr>
+              <w:t>Laurentiu</w:t>
+            </w:r>
+            <w:proofErr w:type="spellEnd"/>
+            <w:r>
+              <w:rPr>
+                <w:lang w:val="es-ES"/>
+              </w:rPr>
+              <w:t xml:space="preserve"> </w:t>
+            </w:r>
+            <w:proofErr w:type="spellStart"/>
+            <w:r>
+              <w:rPr>
+                <w:lang w:val="es-ES"/>
+              </w:rPr>
+              <w:t>Bogdan</w:t>
+            </w:r>
+            <w:proofErr w:type="spellEnd"/>
           </w:p>
         </w:tc>
       </w:tr>
@@ -5533,7 +5812,15 @@
               <w:t>F</w:t>
             </w:r>
             <w:r>
-              <w:t>unctional testing - manage customisation parameters (administrator)</w:t>
+              <w:t xml:space="preserve">unctional testing - manage </w:t>
+            </w:r>
+            <w:proofErr w:type="spellStart"/>
+            <w:r>
+              <w:t>customisation</w:t>
+            </w:r>
+            <w:proofErr w:type="spellEnd"/>
+            <w:r>
+              <w:t xml:space="preserve"> parameters (administrator)</w:t>
             </w:r>
           </w:p>
         </w:tc>
@@ -5573,7 +5860,15 @@
           </w:tcPr>
           <w:p>
             <w:r>
-              <w:t>Guillermo Diz Gil</w:t>
+              <w:t xml:space="preserve">Guillermo </w:t>
+            </w:r>
+            <w:proofErr w:type="spellStart"/>
+            <w:r>
+              <w:t>Diz</w:t>
+            </w:r>
+            <w:proofErr w:type="spellEnd"/>
+            <w:r>
+              <w:t xml:space="preserve"> Gil</w:t>
             </w:r>
           </w:p>
         </w:tc>
@@ -5823,10 +6118,7 @@
               <w:t>/</w:t>
             </w:r>
             <w:r>
-              <w:t>2</w:t>
-            </w:r>
-            <w:r>
-              <w:t>4</w:t>
+              <w:t>24</w:t>
             </w:r>
             <w:r>
               <w:t>/2021</w:t>
@@ -5860,10 +6152,7 @@
               <w:t>/</w:t>
             </w:r>
             <w:r>
-              <w:t>2</w:t>
-            </w:r>
-            <w:r>
-              <w:t>5</w:t>
+              <w:t>25</w:t>
             </w:r>
             <w:r>
               <w:t>/2021</w:t>
@@ -6017,30 +6306,66 @@
               <w:rPr>
                 <w:lang w:val="es-ES"/>
               </w:rPr>
-              <w:t>Guillermo Diz Gil</w:t>
-            </w:r>
+              <w:t xml:space="preserve">Guillermo </w:t>
+            </w:r>
+            <w:proofErr w:type="spellStart"/>
             <w:r>
               <w:rPr>
                 <w:lang w:val="es-ES"/>
               </w:rPr>
-              <w:t xml:space="preserve">, </w:t>
-            </w:r>
+              <w:t>Diz</w:t>
+            </w:r>
+            <w:proofErr w:type="spellEnd"/>
             <w:r>
               <w:rPr>
                 <w:lang w:val="es-ES"/>
               </w:rPr>
-              <w:t>Francisco Rodríguez Pérez</w:t>
+              <w:t xml:space="preserve"> Gil</w:t>
             </w:r>
             <w:r>
               <w:rPr>
                 <w:lang w:val="es-ES"/>
               </w:rPr>
-              <w:t xml:space="preserve">, George Laurentiu Bogdam, Carmen María Muñoz </w:t>
+              <w:t>, Francisco Rodríguez Pérez</w:t>
             </w:r>
             <w:r>
               <w:rPr>
                 <w:lang w:val="es-ES"/>
               </w:rPr>
+              <w:t xml:space="preserve">, George </w:t>
+            </w:r>
+            <w:proofErr w:type="spellStart"/>
+            <w:r>
+              <w:rPr>
+                <w:lang w:val="es-ES"/>
+              </w:rPr>
+              <w:t>Laurentiu</w:t>
+            </w:r>
+            <w:proofErr w:type="spellEnd"/>
+            <w:r>
+              <w:rPr>
+                <w:lang w:val="es-ES"/>
+              </w:rPr>
+              <w:t xml:space="preserve"> </w:t>
+            </w:r>
+            <w:proofErr w:type="spellStart"/>
+            <w:r>
+              <w:rPr>
+                <w:lang w:val="es-ES"/>
+              </w:rPr>
+              <w:t>Bogdam</w:t>
+            </w:r>
+            <w:proofErr w:type="spellEnd"/>
+            <w:r>
+              <w:rPr>
+                <w:lang w:val="es-ES"/>
+              </w:rPr>
+              <w:t xml:space="preserve">, Carmen María Muñoz </w:t>
+            </w:r>
+            <w:r>
+              <w:rPr>
+                <w:lang w:val="es-ES"/>
+              </w:rPr>
               <w:t>Pérez.</w:t>
             </w:r>
           </w:p>
@@ -6143,13 +6468,21 @@
           </w:tcPr>
           <w:p>
             <w:r>
-              <w:t>00:03:17</w:t>
+              <w:t>0</w:t>
+            </w:r>
+            <w:r>
+              <w:t>6:00</w:t>
+            </w:r>
+            <w:r>
+              <w:t>:</w:t>
+            </w:r>
+            <w:r>
+              <w:t>00</w:t>
             </w:r>
           </w:p>
         </w:tc>
       </w:tr>
     </w:tbl>
-    <w:p/>
     <w:p/>
     <w:sectPr>
       <w:pgSz w:w="11906" w:h="16838"/>
